--- a/Docs/Wireframes.docx
+++ b/Docs/Wireframes.docx
@@ -74,7 +74,21 @@
         <w:rPr>
           <w:rFonts w:ascii="Segoe UI" w:hAnsi="Segoe UI" w:cs="Segoe UI"/>
         </w:rPr>
-        <w:t>Wireframes are important for several reasons. They help establish the basic structure of a product before investing significant time and resources into development. This allows designers and stakeholders to make changes early on in the process, reducing the chances of significant changes later on, which can be costly and time-consuming.</w:t>
+        <w:t xml:space="preserve">Wireframes are important for several reasons. They help establish the basic structure of a product before investing significant time and resources into development. This allows designers and stakeholders to make changes </w:t>
+      </w:r>
+      <w:proofErr w:type="gramStart"/>
+      <w:r>
+        <w:rPr>
+          <w:rFonts w:ascii="Segoe UI" w:hAnsi="Segoe UI" w:cs="Segoe UI"/>
+        </w:rPr>
+        <w:t>early on in the</w:t>
+      </w:r>
+      <w:proofErr w:type="gramEnd"/>
+      <w:r>
+        <w:rPr>
+          <w:rFonts w:ascii="Segoe UI" w:hAnsi="Segoe UI" w:cs="Segoe UI"/>
+        </w:rPr>
+        <w:t xml:space="preserve"> process, reducing the chances of significant changes later on, which can be costly and time-consuming.</w:t>
       </w:r>
     </w:p>
     <w:p>
@@ -187,7 +201,21 @@
         <w:rPr>
           <w:rFonts w:ascii="Segoe UI" w:hAnsi="Segoe UI" w:cs="Segoe UI"/>
         </w:rPr>
-        <w:t>Interactive wireframes are similar to high-fidelity wireframes, but they allow for user testing. They include interactive elements, such as buttons and links, that allow users to experience a product's user flow and functionality. This type of wireframe can help identify any potential usability issues before development begins.</w:t>
+        <w:t xml:space="preserve">Interactive wireframes are </w:t>
+      </w:r>
+      <w:proofErr w:type="gramStart"/>
+      <w:r>
+        <w:rPr>
+          <w:rFonts w:ascii="Segoe UI" w:hAnsi="Segoe UI" w:cs="Segoe UI"/>
+        </w:rPr>
+        <w:t>similar to</w:t>
+      </w:r>
+      <w:proofErr w:type="gramEnd"/>
+      <w:r>
+        <w:rPr>
+          <w:rFonts w:ascii="Segoe UI" w:hAnsi="Segoe UI" w:cs="Segoe UI"/>
+        </w:rPr>
+        <w:t xml:space="preserve"> high-fidelity wireframes, but they allow for user testing. They include interactive elements, such as buttons and links, that allow users to experience a product's user flow and functionality. This type of wireframe can help identify any potential usability issues before development begins.</w:t>
       </w:r>
     </w:p>
     <w:p>
@@ -249,7 +277,21 @@
         <w:rPr>
           <w:rFonts w:ascii="Segoe UI" w:hAnsi="Segoe UI" w:cs="Segoe UI"/>
         </w:rPr>
-        <w:t>User research is another important aspect of the design process. Understanding the target audience and their needs and behaviors can inform design decisions and ensure that a product meets the needs of its users. This can be done through surveys, focus groups, and other research methods.</w:t>
+        <w:t xml:space="preserve">User research is another important aspect of the design process. Understanding the target audience and their needs and </w:t>
+      </w:r>
+      <w:proofErr w:type="spellStart"/>
+      <w:r>
+        <w:rPr>
+          <w:rFonts w:ascii="Segoe UI" w:hAnsi="Segoe UI" w:cs="Segoe UI"/>
+        </w:rPr>
+        <w:t>behaviors</w:t>
+      </w:r>
+      <w:proofErr w:type="spellEnd"/>
+      <w:r>
+        <w:rPr>
+          <w:rFonts w:ascii="Segoe UI" w:hAnsi="Segoe UI" w:cs="Segoe UI"/>
+        </w:rPr>
+        <w:t xml:space="preserve"> can inform design decisions and ensure that a product meets the needs of its users. This can be done through surveys, focus groups, and other research methods.</w:t>
       </w:r>
     </w:p>
     <w:p>
@@ -331,8 +373,16 @@
         <w:rPr>
           <w:rFonts w:ascii="Segoe UI" w:hAnsi="Segoe UI" w:cs="Segoe UI"/>
         </w:rPr>
-        <w:t>Kim, D. (2015, November 30). The Importance of Wireframing in Web Design. Retrieved from https://uxdesign.cc/the-importance-of-wireframing-in-web-design-a83fad5cf8b1</w:t>
-      </w:r>
+        <w:t xml:space="preserve">Kim, D. (2015, November 30). The Importance of Wireframing in Web Design. Retrieved from </w:t>
+      </w:r>
+      <w:proofErr w:type="gramStart"/>
+      <w:r>
+        <w:rPr>
+          <w:rFonts w:ascii="Segoe UI" w:hAnsi="Segoe UI" w:cs="Segoe UI"/>
+        </w:rPr>
+        <w:t>https://uxdesign.cc/the-importance-of-wireframing-in-web-design-a83fad5cf8b1</w:t>
+      </w:r>
+      <w:proofErr w:type="gramEnd"/>
     </w:p>
     <w:p>
       <w:pPr>
@@ -385,8 +435,16 @@
         <w:rPr>
           <w:rFonts w:ascii="Segoe UI" w:hAnsi="Segoe UI" w:cs="Segoe UI"/>
         </w:rPr>
-        <w:t>Balsamiq. (n.d.). Balsamiq Wireframes. Retrieved January 08, 2023, from https://balsamiq.com/wireframes/</w:t>
-      </w:r>
+        <w:t xml:space="preserve">Balsamiq. (n.d.). Balsamiq Wireframes. Retrieved January 08, 2023, from </w:t>
+      </w:r>
+      <w:proofErr w:type="gramStart"/>
+      <w:r>
+        <w:rPr>
+          <w:rFonts w:ascii="Segoe UI" w:hAnsi="Segoe UI" w:cs="Segoe UI"/>
+        </w:rPr>
+        <w:t>https://balsamiq.com/wireframes/</w:t>
+      </w:r>
+      <w:proofErr w:type="gramEnd"/>
     </w:p>
     <w:p>
       <w:pPr>
@@ -420,38 +478,76 @@
           <w:rFonts w:ascii="Segoe UI" w:hAnsi="Segoe UI" w:cs="Segoe UI"/>
         </w:rPr>
       </w:pPr>
+      <w:proofErr w:type="spellStart"/>
       <w:r>
         <w:rPr>
           <w:rFonts w:ascii="Segoe UI" w:hAnsi="Segoe UI" w:cs="Segoe UI"/>
         </w:rPr>
         <w:lastRenderedPageBreak/>
-        <w:t>Sneppen, T. (2018). The wireframing process in user-centered design. User Experience Magazine, 17(3), 22-30.</w:t>
-      </w:r>
-    </w:p>
-    <w:p>
-      <w:pPr>
-        <w:rPr>
-          <w:rFonts w:ascii="Segoe UI" w:hAnsi="Segoe UI" w:cs="Segoe UI"/>
-        </w:rPr>
-      </w:pPr>
-      <w:r>
-        <w:rPr>
-          <w:rFonts w:ascii="Segoe UI" w:hAnsi="Segoe UI" w:cs="Segoe UI"/>
-        </w:rPr>
-        <w:t>Tog. (n.d.). Tog on interface design. Retrieved January 08, 2023, from http://www.tog.com/</w:t>
-      </w:r>
-    </w:p>
-    <w:p>
-      <w:pPr>
-        <w:rPr>
-          <w:rFonts w:ascii="Segoe UI" w:hAnsi="Segoe UI" w:cs="Segoe UI"/>
-        </w:rPr>
-      </w:pPr>
-      <w:r>
-        <w:rPr>
-          <w:rFonts w:ascii="Segoe UI" w:hAnsi="Segoe UI" w:cs="Segoe UI"/>
-        </w:rPr>
-        <w:t>Wodtke, C. (2011). Information Architecture: Blueprints for the Web. New Riders Press.</w:t>
+        <w:t>Sneppen</w:t>
+      </w:r>
+      <w:proofErr w:type="spellEnd"/>
+      <w:r>
+        <w:rPr>
+          <w:rFonts w:ascii="Segoe UI" w:hAnsi="Segoe UI" w:cs="Segoe UI"/>
+        </w:rPr>
+        <w:t>, T. (2018). The wireframing process in user-</w:t>
+      </w:r>
+      <w:proofErr w:type="spellStart"/>
+      <w:r>
+        <w:rPr>
+          <w:rFonts w:ascii="Segoe UI" w:hAnsi="Segoe UI" w:cs="Segoe UI"/>
+        </w:rPr>
+        <w:t>centered</w:t>
+      </w:r>
+      <w:proofErr w:type="spellEnd"/>
+      <w:r>
+        <w:rPr>
+          <w:rFonts w:ascii="Segoe UI" w:hAnsi="Segoe UI" w:cs="Segoe UI"/>
+        </w:rPr>
+        <w:t xml:space="preserve"> design. User Experience Magazine, 17(3), 22-30.</w:t>
+      </w:r>
+    </w:p>
+    <w:p>
+      <w:pPr>
+        <w:rPr>
+          <w:rFonts w:ascii="Segoe UI" w:hAnsi="Segoe UI" w:cs="Segoe UI"/>
+        </w:rPr>
+      </w:pPr>
+      <w:r>
+        <w:rPr>
+          <w:rFonts w:ascii="Segoe UI" w:hAnsi="Segoe UI" w:cs="Segoe UI"/>
+        </w:rPr>
+        <w:t xml:space="preserve">Tog. (n.d.). Tog on interface design. Retrieved January 08, 2023, from </w:t>
+      </w:r>
+      <w:proofErr w:type="gramStart"/>
+      <w:r>
+        <w:rPr>
+          <w:rFonts w:ascii="Segoe UI" w:hAnsi="Segoe UI" w:cs="Segoe UI"/>
+        </w:rPr>
+        <w:t>http://www.tog.com/</w:t>
+      </w:r>
+      <w:proofErr w:type="gramEnd"/>
+    </w:p>
+    <w:p>
+      <w:pPr>
+        <w:rPr>
+          <w:rFonts w:ascii="Segoe UI" w:hAnsi="Segoe UI" w:cs="Segoe UI"/>
+        </w:rPr>
+      </w:pPr>
+      <w:proofErr w:type="spellStart"/>
+      <w:r>
+        <w:rPr>
+          <w:rFonts w:ascii="Segoe UI" w:hAnsi="Segoe UI" w:cs="Segoe UI"/>
+        </w:rPr>
+        <w:t>Wodtke</w:t>
+      </w:r>
+      <w:proofErr w:type="spellEnd"/>
+      <w:r>
+        <w:rPr>
+          <w:rFonts w:ascii="Segoe UI" w:hAnsi="Segoe UI" w:cs="Segoe UI"/>
+        </w:rPr>
+        <w:t>, C. (2011). Information Architecture: Blueprints for the Web. New Riders Press.</w:t>
       </w:r>
     </w:p>
     <w:p>
